--- a/NUCLEO-L552ZE-Q/contents/6. Interrupts/Interrupt_demo.docx
+++ b/NUCLEO-L552ZE-Q/contents/6. Interrupts/Interrupt_demo.docx
@@ -807,14 +807,27 @@
       <w:r>
         <w:t xml:space="preserve">Table </w:t>
       </w:r>
-      <w:fldSimple w:instr=" SEQ Table \* ARABIC ">
-        <w:r>
-          <w:rPr>
-            <w:noProof/>
-          </w:rPr>
-          <w:t>1</w:t>
-        </w:r>
-      </w:fldSimple>
+      <w:r>
+        <w:fldChar w:fldCharType="begin"/>
+      </w:r>
+      <w:r>
+        <w:instrText xml:space="preserve"> SEQ Table \* ARABIC </w:instrText>
+      </w:r>
+      <w:r>
+        <w:fldChar w:fldCharType="separate"/>
+      </w:r>
+      <w:r>
+        <w:rPr>
+          <w:noProof/>
+        </w:rPr>
+        <w:t>1</w:t>
+      </w:r>
+      <w:r>
+        <w:rPr>
+          <w:noProof/>
+        </w:rPr>
+        <w:fldChar w:fldCharType="end"/>
+      </w:r>
       <w:r>
         <w:t>. Signals and connections</w:t>
       </w:r>
@@ -951,7 +964,16 @@
               <w:cnfStyle w:val="000000100000" w:firstRow="0" w:lastRow="0" w:firstColumn="0" w:lastColumn="0" w:oddVBand="0" w:evenVBand="0" w:oddHBand="1" w:evenHBand="0" w:firstRowFirstColumn="0" w:firstRowLastColumn="0" w:lastRowFirstColumn="0" w:lastRowLastColumn="0"/>
             </w:pPr>
             <w:r>
-              <w:t>PC_13</w:t>
+              <w:t>P</w:t>
+            </w:r>
+            <w:r>
+              <w:t>D</w:t>
+            </w:r>
+            <w:r>
+              <w:t>_1</w:t>
+            </w:r>
+            <w:r>
+              <w:t>5</w:t>
             </w:r>
           </w:p>
         </w:tc>
@@ -1008,7 +1030,16 @@
               <w:cnfStyle w:val="000000000000" w:firstRow="0" w:lastRow="0" w:firstColumn="0" w:lastColumn="0" w:oddVBand="0" w:evenVBand="0" w:oddHBand="0" w:evenHBand="0" w:firstRowFirstColumn="0" w:firstRowLastColumn="0" w:lastRowFirstColumn="0" w:lastRowLastColumn="0"/>
             </w:pPr>
             <w:r>
-              <w:t>PC_6</w:t>
+              <w:t>P</w:t>
+            </w:r>
+            <w:r>
+              <w:t>D</w:t>
+            </w:r>
+            <w:r>
+              <w:t>_</w:t>
+            </w:r>
+            <w:r>
+              <w:t>11</w:t>
             </w:r>
           </w:p>
         </w:tc>
@@ -1064,7 +1095,10 @@
               <w:cnfStyle w:val="000000100000" w:firstRow="0" w:lastRow="0" w:firstColumn="0" w:lastColumn="0" w:oddVBand="0" w:evenVBand="0" w:oddHBand="1" w:evenHBand="0" w:firstRowFirstColumn="0" w:firstRowLastColumn="0" w:lastRowFirstColumn="0" w:lastRowLastColumn="0"/>
             </w:pPr>
             <w:r>
-              <w:t>PC_8</w:t>
+              <w:t>PC_</w:t>
+            </w:r>
+            <w:r>
+              <w:t>6</w:t>
             </w:r>
           </w:p>
         </w:tc>
@@ -1075,23 +1109,28 @@
       <w:pPr>
         <w:keepNext/>
       </w:pPr>
-      <w:bookmarkStart w:id="9" w:name="_Hlk87590823"/>
       <w:r>
         <w:rPr>
           <w:noProof/>
           <w:lang w:eastAsia="en-GB"/>
         </w:rPr>
-        <w:t xml:space="preserve">Please see the Nucleo-L552ZE-Q User manual for the pinout of the Arduino-included Zio connectors for CN7, CN8, CN9 and CN10 using this link: </w:t>
+        <w:t>Please see the included Nucleo-L552ZE-Q pins legend (</w:t>
       </w:r>
       <w:r>
         <w:rPr>
           <w:noProof/>
           <w:lang w:eastAsia="en-GB"/>
         </w:rPr>
-        <w:t>https://www.st.com/resource/en/user_manual/um2581-stm32l5-nucleo144-board-mb1361-stmicroelectronics.pdf</w:t>
+        <w:t>NUCLEO_L552ZE_pins</w:t>
+      </w:r>
+      <w:r>
+        <w:rPr>
+          <w:noProof/>
+          <w:lang w:eastAsia="en-GB"/>
+        </w:rPr>
+        <w:t>.docx) for the pinout of the Arduino-included Zio connectors for CN7, CN8, CN9 and CN10.</w:t>
       </w:r>
     </w:p>
-    <w:bookmarkEnd w:id="9"/>
     <w:p>
       <w:pPr>
         <w:pStyle w:val="Heading1"/>
@@ -1257,7 +1296,7 @@
               <w:rPr>
                 <w:noProof/>
               </w:rPr>
-              <w:t>2021</w:t>
+              <w:t>2022</w:t>
             </w:r>
             <w:r>
               <w:fldChar w:fldCharType="end"/>
